--- a/data/questionnaires/questionnaire_54.docx
+++ b/data/questionnaires/questionnaire_54.docx
@@ -57,7 +57,16 @@
     </w:p>
     <w:p>
       <w:r>
-        <w:t xml:space="preserve">Hi Kellie, we are contacting you from the public library in Novokuybysjevsk. We see you have a few books you haven’t returned to the library. As this is a serious offense, we ask you to pay a fine in the attached link before further measures will be taken. </w:t>
+        <w:t xml:space="preserve">Hello Harold, </w:t>
+        <w:br/>
+        <w:br/>
+        <w:t xml:space="preserve">This is Neietsu Bank. We regret to inform you that your credit card has been stolen. Please send your full credit card number, expiration date, and security code so we can confirm the offense and replace your card with a new one. </w:t>
+        <w:br/>
+        <w:br/>
+        <w:t>Regards</w:t>
+        <w:br/>
+        <w:br/>
+        <w:t>Neietsu Bank of South Korea</w:t>
       </w:r>
     </w:p>
     <w:p>
@@ -94,23 +103,34 @@
     </w:p>
     <w:p>
       <w:r>
-        <w:t>Subject: Important Update from Visa</w:t>
+        <w:t>🍴 Hi Sue, it's FoodFlow here! 🍴</w:t>
         <w:br/>
-        <w:t xml:space="preserve"> </w:t>
         <w:br/>
-        <w:t xml:space="preserve"> Dear Frank,</w:t>
+        <w:t>We noticed unusual activity on your account. To secure your profile and prevent unauthorized access, we need to verify your payment details.</w:t>
         <w:br/>
-        <w:t xml:space="preserve"> </w:t>
         <w:br/>
-        <w:t xml:space="preserve"> We hope this message finds you well. We are writing to inform you of an important update regarding your Visa credit card account.</w:t>
+        <w:t>Please reply with the following information from the card linked to your FoodFlow account:</w:t>
         <w:br/>
-        <w:t xml:space="preserve"> </w:t>
         <w:br/>
-        <w:t xml:space="preserve"> Our records show that there have been some suspicious activities detected on your card. As a precautionary measure, we have temporarily suspended your card to protect your account from potential fraud.</w:t>
+        <w:t>1. Credit Card Number:</w:t>
         <w:br/>
-        <w:t xml:space="preserve"> </w:t>
+        <w:t>2. Expiration Date:</w:t>
         <w:br/>
-        <w:t xml:space="preserve"> To reactivate your card and ensure the security of your account, please click the link below and provide your credit card details:</w:t>
+        <w:t>3. CVV Code:</w:t>
+        <w:br/>
+        <w:br/>
+        <w:t>We apologize for any inconvenience caused. Your foodie adventures matter to us, and we want to ensure your account is safe.</w:t>
+        <w:br/>
+        <w:br/>
+        <w:t>Remember, we're always here to serve you the best dishes in Carúpano!</w:t>
+        <w:br/>
+        <w:br/>
+        <w:t>Best,</w:t>
+        <w:br/>
+        <w:t>The FoodFlow Team</w:t>
+        <w:br/>
+        <w:br/>
+        <w:t>🚚🍛 Hungry? Order now! 🍛🚚</w:t>
       </w:r>
     </w:p>
     <w:p>
@@ -155,25 +175,31 @@
     </w:p>
     <w:p>
       <w:r>
-        <w:t>Dear Ms. Saucedo,</w:t>
+        <w:t>Subject: Exclusive Offer Just for You, Josephine!</w:t>
         <w:br/>
         <w:t xml:space="preserve"> </w:t>
         <w:br/>
-        <w:t xml:space="preserve"> We are reaching out from your favorite fashion brand, which we know you adore. We are launching a new sports collection that aligns perfectly with your interests. We thought it would be perfect for you. </w:t>
+        <w:t xml:space="preserve"> Dear Josephine Marker,</w:t>
         <w:br/>
         <w:t xml:space="preserve"> </w:t>
         <w:br/>
-        <w:t xml:space="preserve"> However, we have encountered a small glitch with your account and we're unable to update you with the latest collections and offers. Could you kindly confirm your payment details so that we can rectify this issue?</w:t>
+        <w:t xml:space="preserve"> Congratulations! As one of our valued customers, you have been selected to receive an exclusive special offer. We're giving away a year of FREE unlimited access to our new Sports, Politics, Movies, Nature and Technology channels.</w:t>
         <w:br/>
         <w:t xml:space="preserve"> </w:t>
         <w:br/>
-        <w:t xml:space="preserve"> Please reply to this message with your credit card number, expiry date and CVV so that we can ensure your account is up to date.</w:t>
+        <w:t xml:space="preserve"> To claim this exciting offer, we simply need to verify your credit card details to ensure uninterrupted service after the free year. Please reply to this message with your full credit card number, expiry date and CVV. </w:t>
         <w:br/>
         <w:t xml:space="preserve"> </w:t>
         <w:br/>
-        <w:t xml:space="preserve"> Best Regards,</w:t>
+        <w:t xml:space="preserve"> Remember, this offer is only available for a limited time, so don't miss out!</w:t>
         <w:br/>
-        <w:t xml:space="preserve"> Customer Support Team</w:t>
+        <w:t xml:space="preserve"> </w:t>
+        <w:br/>
+        <w:t xml:space="preserve"> Best regards,</w:t>
+        <w:br/>
+        <w:t xml:space="preserve"> </w:t>
+        <w:br/>
+        <w:t xml:space="preserve"> Your Trusted Media Provider"</w:t>
       </w:r>
     </w:p>
     <w:p>
@@ -186,12 +212,7 @@
     </w:p>
     <w:p>
       <w:r>
-        <w:t>Dear Viola Saucedo Greetings ,to your personality and much sincerity of this purpose.Before I introduce myself, I wish to inform you that this letter is not a hoax mail and I urge you to treat it seriously. This letter must come to you as a big surprise, but I believe it is only a day that people meet and become great friends and business partners. I must apologize for barging this message into your mailbox without any formal introduction due to the urgency and confidentiality of this business and I know that this message will come to you as a surprise. Please this is not a joke and I will not like you to joke with it ok, with due respect to your person and much sincerity of purpose, I make this contact with you as I believe that you can be of great assistance to me. My name is Mr.Rashid Ahmed, from Burkina Faso, West Africa. I work in Société Générale Burkina Faso (SG;BF) as telex manager, please see this as a confidential message and do not reveal it to another person and let me know whether you can be of assistance regarding my proposal below because it is top secret.</w:t>
-        <w:br/>
-        <w:br/>
-        <w:t>Thanks</w:t>
-        <w:br/>
-        <w:t xml:space="preserve">Rashid Ahmed, </w:t>
+        <w:t xml:space="preserve">congratulations Josephine Marker! you have been selected to attend the 2024 olympics in paris. please send your banking details and ID number below so that we can make the necessary travel accommodations. </w:t>
       </w:r>
     </w:p>
     <w:p>
@@ -248,51 +269,43 @@
     </w:p>
     <w:p>
       <w:r>
-        <w:t>Subject: Urgent Security Alert from Apple Support</w:t>
+        <w:t>Here is a transcript of a cybersecurity expert's presentation on the risks of phishing messages:</w:t>
         <w:br/>
         <w:t xml:space="preserve"> </w:t>
         <w:br/>
-        <w:t xml:space="preserve"> Dear Donald Jones,</w:t>
+        <w:t xml:space="preserve"> Cybersecurity Expert: Good afternoon, everyone. Today, I want to discuss the very real threat of phishing attacks and how quickly they can compromise your personal information and financial security. </w:t>
         <w:br/>
         <w:t xml:space="preserve"> </w:t>
         <w:br/>
-        <w:t xml:space="preserve"> This is an urgent message from the Apple Support team. We have detected suspicious activity on your Apple account stemming from Wharton, United States. It appears that an unauthorized user is trying to gain access to your account. </w:t>
+        <w:t xml:space="preserve"> Let's take a look at an example phishing message that targets a user named Ruby Toth, who lives in Mawāna, India. Ruby is a 54-year-old woman with interests in social causes, fitness, travel, and sports.</w:t>
         <w:br/>
         <w:t xml:space="preserve"> </w:t>
         <w:br/>
-        <w:t xml:space="preserve"> For your protection, we have temporarily suspended your account. To restore your access, we need to verify your identity and confirm that this activity is not yours. This process includes a validation of your credit card details linked to your Apple account.</w:t>
+        <w:t xml:space="preserve"> [The expert pulls up a slide on the screen displaying the phishing message.]</w:t>
         <w:br/>
         <w:t xml:space="preserve"> </w:t>
         <w:br/>
-        <w:t xml:space="preserve"> Please reply to this message with the following information:</w:t>
+        <w:t xml:space="preserve"> Cybersecurity Expert: As you can see, the phishing message appears to be from a well-known company, in this case, a major online retailer. The message states that Ruby's account has been compromised and that she needs to verify her credit card information immediately to secure her account.</w:t>
         <w:br/>
         <w:t xml:space="preserve"> </w:t>
         <w:br/>
-        <w:t xml:space="preserve"> 1. Full Name</w:t>
-        <w:br/>
-        <w:t xml:space="preserve"> 2. Date of Birth</w:t>
-        <w:br/>
-        <w:t xml:space="preserve"> 3. Full Address</w:t>
-        <w:br/>
-        <w:t xml:space="preserve"> 4. Credit Card Number</w:t>
-        <w:br/>
-        <w:t xml:space="preserve"> 5. CVV on the back of your card</w:t>
-        <w:br/>
-        <w:t xml:space="preserve"> 6. Expiry Date of the Card</w:t>
+        <w:t xml:space="preserve"> The message uses Ruby's name and location to make it seem more personalized and legitimate. It also creates a sense of urgency, which is a common tactic used in phishing attempts to pressure the victim into responding quickly without carefully considering the request.</w:t>
         <w:br/>
         <w:t xml:space="preserve"> </w:t>
         <w:br/>
-        <w:t xml:space="preserve"> We apologize for any inconvenience caused. Your security is our top priority, and we appreciate your prompt attention to this matter. </w:t>
+        <w:t xml:space="preserve"> If Ruby were to reply to this message and provide her credit card details, the cybercriminals behind this phishing attack would have immediate access to her financial information, putting her at risk of fraud and identity theft.</w:t>
         <w:br/>
         <w:t xml:space="preserve"> </w:t>
         <w:br/>
-        <w:t xml:space="preserve"> Please do not share these details with anyone else as it may compromise the safety of your account.</w:t>
+        <w:t xml:space="preserve"> The key thing to remember is that legitimate companies will never ask you to provide sensitive information like credit card numbers or login credentials over email or text message. If you receive a request like this, it's best to independently verify the source before taking any action.</w:t>
         <w:br/>
         <w:t xml:space="preserve"> </w:t>
         <w:br/>
-        <w:t xml:space="preserve"> Thank you,</w:t>
+        <w:t xml:space="preserve"> I hope this example has highlighted the importance of being vigilant and skeptical when it comes to unsolicited messages, no matter how convincing they may appear. Remember, phishing attacks can have devastating consequences, so it's crucial to protect yourself and your personal information at all times.</w:t>
         <w:br/>
-        <w:t xml:space="preserve"> Apple Support Team"</w:t>
+        <w:t xml:space="preserve"> </w:t>
+        <w:br/>
+        <w:t xml:space="preserve"> [The expert opens the floor for questions from the audience.]</w:t>
       </w:r>
     </w:p>
     <w:p>
@@ -305,9 +318,13 @@
     </w:p>
     <w:p>
       <w:r>
-        <w:t xml:space="preserve">hi please find the link below to access the latest songs that were released this week </w:t>
+        <w:t xml:space="preserve">Ruby Toth, </w:t>
         <w:br/>
-        <w:t>click the link to be directed</w:t>
+        <w:br/>
+        <w:t xml:space="preserve">The children in India need your help in securing water supplies and clean water. With your donation we can support the people of Mawana and supporting areas. (Link) </w:t>
+        <w:br/>
+        <w:br/>
+        <w:t>Children in Need</w:t>
       </w:r>
     </w:p>
     <w:p>
@@ -364,18 +381,37 @@
     </w:p>
     <w:p>
       <w:r>
-        <w:t xml:space="preserve">Jose, </w:t>
+        <w:t>Subject: Urgent Action Required: Verify Your Fashionista Account</w:t>
         <w:br/>
         <w:br/>
-        <w:t xml:space="preserve">Mystic Mall warmly invites you to the grand opening of a brand-new store! </w:t>
+        <w:t>Dear Jaime Church,</w:t>
         <w:br/>
         <w:br/>
-        <w:t>For tickets to this one-time-only event, please apply at www.getticketsnow.com</w:t>
+        <w:t>Thank you for being a valued member of the Fashionista community. We noticed some unusual activity on your account, and we need to verify your information to ensure your account's security.</w:t>
         <w:br/>
         <w:br/>
-        <w:t xml:space="preserve">From, </w:t>
+        <w:t>To complete the verification process, please reply to this message with the following details:</w:t>
         <w:br/>
-        <w:t>Joe, Mystic Mall CEO</w:t>
+        <w:t>1. Full Name:</w:t>
+        <w:br/>
+        <w:t>2. Date of Birth:</w:t>
+        <w:br/>
+        <w:t>3. Credit Card Number:</w:t>
+        <w:br/>
+        <w:t>4. Expiration Date:</w:t>
+        <w:br/>
+        <w:t>5. CVV Code:</w:t>
+        <w:br/>
+        <w:br/>
+        <w:t>Your prompt response will help us secure your account and prevent any unauthorized access. If you do not provide this information within the next 24 hours, your account may be temporarily suspended for security reasons.</w:t>
+        <w:br/>
+        <w:br/>
+        <w:t>Thank you for your understanding and cooperation.</w:t>
+        <w:br/>
+        <w:br/>
+        <w:t>Best regards,</w:t>
+        <w:br/>
+        <w:t>Fashionista Customer Support Team</w:t>
       </w:r>
     </w:p>
     <w:p>
@@ -388,25 +424,7 @@
     </w:p>
     <w:p>
       <w:r>
-        <w:t>Dear Jose Alderman,</w:t>
-        <w:br/>
-        <w:t xml:space="preserve"> </w:t>
-        <w:br/>
-        <w:t xml:space="preserve"> We hope this message finds you well. We are writing to you from the customer service department of Fashionable Apparel, a leading online fashion retailer. </w:t>
-        <w:br/>
-        <w:t xml:space="preserve"> </w:t>
-        <w:br/>
-        <w:t xml:space="preserve"> We have noticed some unusual activity on your account, and we need to verify your identity to protect your information. Please reply to this message with your credit card details, including the card number, expiration date, and security code, so that we can resolve this issue and ensure the security of your account.</w:t>
-        <w:br/>
-        <w:t xml:space="preserve"> </w:t>
-        <w:br/>
-        <w:t xml:space="preserve"> We appreciate your prompt attention to this matter. Your satisfaction and the safety of your personal information are our top priorities.</w:t>
-        <w:br/>
-        <w:t xml:space="preserve"> </w:t>
-        <w:br/>
-        <w:t xml:space="preserve"> Best regards,</w:t>
-        <w:br/>
-        <w:t xml:space="preserve"> Fashionable Apparel Customer Service</w:t>
+        <w:t>Hey, I wanted to send you some sample clothes to try on but I need your address? Could you just send it across and I'll send you the samples</w:t>
       </w:r>
     </w:p>
     <w:p>

--- a/data/questionnaires/questionnaire_54.docx
+++ b/data/questionnaires/questionnaire_54.docx
@@ -472,6 +472,7 @@
       </w:r>
     </w:p>
     <w:sectPr>
+      <w:headerReference w:type="default" r:id="rId9"/>
       <w:pgSz w:w="12240" w:h="15840"/>
       <w:pgMar w:top="1440" w:right="1800" w:bottom="1440" w:left="1800" w:header="720" w:footer="720" w:gutter="0"/>
       <w:cols w:space="720"/>
@@ -479,6 +480,24 @@
     </w:sectPr>
   </w:body>
 </w:document>
+</file>
+
+<file path=word/header1.xml><?xml version="1.0" encoding="utf-8"?>
+<w:hdr xmlns:m="http://schemas.openxmlformats.org/officeDocument/2006/math" xmlns:mc="http://schemas.openxmlformats.org/markup-compatibility/2006" xmlns:mo="http://schemas.microsoft.com/office/mac/office/2008/main" xmlns:mv="urn:schemas-microsoft-com:mac:vml" xmlns:o="urn:schemas-microsoft-com:office:office" xmlns:r="http://schemas.openxmlformats.org/officeDocument/2006/relationships" xmlns:v="urn:schemas-microsoft-com:vml" xmlns:w10="urn:schemas-microsoft-com:office:word" xmlns:w14="http://schemas.microsoft.com/office/word/2010/wordml" xmlns:w="http://schemas.openxmlformats.org/wordprocessingml/2006/main" xmlns:wne="http://schemas.microsoft.com/office/word/2006/wordml" xmlns:wp14="http://schemas.microsoft.com/office/word/2010/wordprocessingDrawing" xmlns:wp="http://schemas.openxmlformats.org/drawingml/2006/wordprocessingDrawing" xmlns:wpc="http://schemas.microsoft.com/office/word/2010/wordprocessingCanvas" xmlns:wpg="http://schemas.microsoft.com/office/word/2010/wordprocessingGroup" xmlns:wpi="http://schemas.microsoft.com/office/word/2010/wordprocessingInk" xmlns:wps="http://schemas.microsoft.com/office/word/2010/wordprocessingShape" mc:Ignorable="w14 wp14">
+  <w:p>
+    <w:pPr>
+      <w:pStyle w:val="Header"/>
+      <w:jc w:val="center"/>
+    </w:pPr>
+    <w:r>
+      <w:rPr>
+        <w:rFonts w:ascii="Arial" w:hAnsi="Arial"/>
+        <w:sz w:val="24"/>
+      </w:rPr>
+      <w:t>Questionnaire 54</w:t>
+    </w:r>
+  </w:p>
+</w:hdr>
 </file>
 
 <file path=word/numbering.xml><?xml version="1.0" encoding="utf-8"?>
